--- a/StatefulSets,cronjobs in Kubernetes.docx
+++ b/StatefulSets,cronjobs in Kubernetes.docx
@@ -21,6 +21,16 @@
           <w:u w:val="single"/>
         </w:rPr>
         <w:t>StatefulSets in Kubernetes</w:t>
+      </w:r>
+      <w:r>
+        <w:rPr>
+          <w:b/>
+          <w:bCs/>
+          <w:sz w:val="32"/>
+          <w:szCs w:val="32"/>
+          <w:u w:val="single"/>
+        </w:rPr>
+        <w:t>s</w:t>
       </w:r>
     </w:p>
     <w:p>
@@ -574,8 +584,13 @@
           <w:numId w:val="3"/>
         </w:numPr>
       </w:pPr>
-      <w:r>
-        <w:t xml:space="preserve">kubectl get </w:t>
+      <w:proofErr w:type="spellStart"/>
+      <w:r>
+        <w:t>kubectl</w:t>
+      </w:r>
+      <w:proofErr w:type="spellEnd"/>
+      <w:r>
+        <w:t xml:space="preserve"> get </w:t>
       </w:r>
       <w:proofErr w:type="spellStart"/>
       <w:r>
